--- a/FR/FR-SWR-1/FR-SWR-1-4-2.docx
+++ b/FR/FR-SWR-1/FR-SWR-1-4-2.docx
@@ -34,7 +34,10 @@
         <w:t>4</w:t>
       </w:r>
       <w:r>
-        <w:t>-1</w:t>
+        <w:t>-</w:t>
+      </w:r>
+      <w:r>
+        <w:t>2</w:t>
       </w:r>
     </w:p>
     <w:p>
@@ -268,13 +271,8 @@
         <w:t>16</w:t>
       </w:r>
       <w:r>
-        <w:t xml:space="preserve"> </w:t>
-      </w:r>
-      <w:proofErr w:type="spellStart"/>
-      <w:r>
-        <w:t>пт</w:t>
-      </w:r>
-      <w:proofErr w:type="spellEnd"/>
+        <w:t xml:space="preserve"> пт</w:t>
+      </w:r>
       <w:r>
         <w:t>, цвет зеленый (30, 151, 56), координаты расположения левого верхнего угла относительно окна (305;110)</w:t>
       </w:r>
@@ -320,13 +318,8 @@
         <w:t>4</w:t>
       </w:r>
       <w:r>
-        <w:t xml:space="preserve"> </w:t>
-      </w:r>
-      <w:proofErr w:type="spellStart"/>
-      <w:r>
-        <w:t>пт</w:t>
-      </w:r>
-      <w:proofErr w:type="spellEnd"/>
+        <w:t xml:space="preserve"> пт</w:t>
+      </w:r>
       <w:r>
         <w:t>, цвет зеленый (30, 151, 56), координаты расположения левого верхнего угла относительно окна (313;271)</w:t>
       </w:r>
